--- a/BRD & PRD/PRD/Word/PRD chức năng đăng nhập.docx
+++ b/BRD & PRD/PRD/Word/PRD chức năng đăng nhập.docx
@@ -403,10 +403,10 @@
         </w:rPr>
         <w:lastRenderedPageBreak/>
         <w:drawing>
-          <wp:inline distT="0" distB="0" distL="0" distR="0" wp14:anchorId="76880413" wp14:editId="50B9E11F">
-            <wp:extent cx="4119245" cy="8229600"/>
-            <wp:effectExtent l="0" t="0" r="0" b="0"/>
-            <wp:docPr id="3" name="Picture 3"/>
+          <wp:inline distT="0" distB="0" distL="0" distR="0" wp14:anchorId="0C04FA0A" wp14:editId="47EF962D">
+            <wp:extent cx="4895385" cy="7816850"/>
+            <wp:effectExtent l="0" t="0" r="635" b="0"/>
+            <wp:docPr id="1" name="Picture 1"/>
             <wp:cNvGraphicFramePr>
               <a:graphicFrameLocks xmlns:a="http://schemas.openxmlformats.org/drawingml/2006/main" noChangeAspect="1"/>
             </wp:cNvGraphicFramePr>
@@ -414,7 +414,7 @@
               <a:graphicData uri="http://schemas.openxmlformats.org/drawingml/2006/picture">
                 <pic:pic xmlns:pic="http://schemas.openxmlformats.org/drawingml/2006/picture">
                   <pic:nvPicPr>
-                    <pic:cNvPr id="3" name="Picture 3"/>
+                    <pic:cNvPr id="1" name="Picture 1"/>
                     <pic:cNvPicPr/>
                   </pic:nvPicPr>
                   <pic:blipFill>
@@ -432,7 +432,7 @@
                   <pic:spPr>
                     <a:xfrm>
                       <a:off x="0" y="0"/>
-                      <a:ext cx="4119245" cy="8229600"/>
+                      <a:ext cx="4908230" cy="7837361"/>
                     </a:xfrm>
                     <a:prstGeom prst="rect">
                       <a:avLst/>
@@ -470,7 +470,6 @@
           <w:sz w:val="26"/>
           <w:szCs w:val="26"/>
         </w:rPr>
-        <w:lastRenderedPageBreak/>
         <w:t>Mô tả workflow</w:t>
       </w:r>
     </w:p>
@@ -495,6 +494,7 @@
           <w:sz w:val="26"/>
           <w:szCs w:val="26"/>
         </w:rPr>
+        <w:lastRenderedPageBreak/>
         <w:t>Bước 1: Bắt đầu</w:t>
       </w:r>
       <w:r>
@@ -646,39 +646,7 @@
           <w:sz w:val="26"/>
           <w:szCs w:val="26"/>
         </w:rPr>
-        <w:t xml:space="preserve">+ </w:t>
-      </w:r>
-      <w:r>
-        <w:rPr>
-          <w:rFonts w:ascii="Times New Roman" w:hAnsi="Times New Roman" w:cs="Times New Roman"/>
-          <w:sz w:val="26"/>
-          <w:szCs w:val="26"/>
-        </w:rPr>
-        <w:t>Password</w:t>
-      </w:r>
-      <w:r>
-        <w:rPr>
-          <w:rFonts w:ascii="Times New Roman" w:hAnsi="Times New Roman" w:cs="Times New Roman"/>
-          <w:sz w:val="26"/>
-          <w:szCs w:val="26"/>
-        </w:rPr>
-        <w:t xml:space="preserve"> có độ dài từ </w:t>
-      </w:r>
-      <w:r>
-        <w:rPr>
-          <w:rFonts w:ascii="Times New Roman" w:hAnsi="Times New Roman" w:cs="Times New Roman"/>
-          <w:sz w:val="26"/>
-          <w:szCs w:val="26"/>
-        </w:rPr>
-        <w:t>7</w:t>
-      </w:r>
-      <w:r>
-        <w:rPr>
-          <w:rFonts w:ascii="Times New Roman" w:hAnsi="Times New Roman" w:cs="Times New Roman"/>
-          <w:sz w:val="26"/>
-          <w:szCs w:val="26"/>
-        </w:rPr>
-        <w:t xml:space="preserve"> đến 20 kí tự và không được chứa khoảng trắng.</w:t>
+        <w:t>+ Password có độ dài từ 7 đến 20 kí tự và không được chứa khoảng trắng.</w:t>
       </w:r>
     </w:p>
     <w:p>
@@ -1013,28 +981,28 @@
           <w:sz w:val="26"/>
           <w:szCs w:val="26"/>
         </w:rPr>
+        <w:t>Mô tả giao diện:</w:t>
+      </w:r>
+    </w:p>
+    <w:p>
+      <w:pPr>
+        <w:pStyle w:val="ListParagraph"/>
+        <w:spacing w:line="360" w:lineRule="auto"/>
+        <w:ind w:left="1464"/>
+        <w:jc w:val="both"/>
+        <w:rPr>
+          <w:rFonts w:ascii="Times New Roman" w:hAnsi="Times New Roman" w:cs="Times New Roman"/>
+          <w:sz w:val="26"/>
+          <w:szCs w:val="26"/>
+        </w:rPr>
+      </w:pPr>
+      <w:r>
+        <w:rPr>
+          <w:rFonts w:ascii="Times New Roman" w:hAnsi="Times New Roman" w:cs="Times New Roman"/>
+          <w:sz w:val="26"/>
+          <w:szCs w:val="26"/>
+        </w:rPr>
         <w:lastRenderedPageBreak/>
-        <w:t>Mô tả giao diện:</w:t>
-      </w:r>
-    </w:p>
-    <w:p>
-      <w:pPr>
-        <w:pStyle w:val="ListParagraph"/>
-        <w:spacing w:line="360" w:lineRule="auto"/>
-        <w:ind w:left="1464"/>
-        <w:jc w:val="both"/>
-        <w:rPr>
-          <w:rFonts w:ascii="Times New Roman" w:hAnsi="Times New Roman" w:cs="Times New Roman"/>
-          <w:sz w:val="26"/>
-          <w:szCs w:val="26"/>
-        </w:rPr>
-      </w:pPr>
-      <w:r>
-        <w:rPr>
-          <w:rFonts w:ascii="Times New Roman" w:hAnsi="Times New Roman" w:cs="Times New Roman"/>
-          <w:sz w:val="26"/>
-          <w:szCs w:val="26"/>
-        </w:rPr>
         <w:t>+ 1: Khung dành cho người dùng nhập username và password.</w:t>
       </w:r>
     </w:p>
@@ -1248,39 +1216,7 @@
           <w:sz w:val="26"/>
           <w:szCs w:val="26"/>
         </w:rPr>
-        <w:t xml:space="preserve">+ </w:t>
-      </w:r>
-      <w:r>
-        <w:rPr>
-          <w:rFonts w:ascii="Times New Roman" w:hAnsi="Times New Roman" w:cs="Times New Roman"/>
-          <w:sz w:val="26"/>
-          <w:szCs w:val="26"/>
-        </w:rPr>
-        <w:t>2</w:t>
-      </w:r>
-      <w:r>
-        <w:rPr>
-          <w:rFonts w:ascii="Times New Roman" w:hAnsi="Times New Roman" w:cs="Times New Roman"/>
-          <w:sz w:val="26"/>
-          <w:szCs w:val="26"/>
-        </w:rPr>
-        <w:t>:</w:t>
-      </w:r>
-      <w:r>
-        <w:rPr>
-          <w:rFonts w:ascii="Times New Roman" w:hAnsi="Times New Roman" w:cs="Times New Roman"/>
-          <w:sz w:val="26"/>
-          <w:szCs w:val="26"/>
-        </w:rPr>
-        <w:t xml:space="preserve"> </w:t>
-      </w:r>
-      <w:r>
-        <w:rPr>
-          <w:rFonts w:ascii="Times New Roman" w:hAnsi="Times New Roman" w:cs="Times New Roman"/>
-          <w:sz w:val="26"/>
-          <w:szCs w:val="26"/>
-        </w:rPr>
-        <w:t>Nút điều hướng đến giao diện quản lý sản phẩm.</w:t>
+        <w:t>+ 2: Nút điều hướng đến giao diện quản lý sản phẩm.</w:t>
       </w:r>
     </w:p>
     <w:p>
@@ -1301,48 +1237,29 @@
           <w:sz w:val="26"/>
           <w:szCs w:val="26"/>
         </w:rPr>
+        <w:t>+ 3: Nút điều hướng đến giao diện quản lý món thêm.</w:t>
+      </w:r>
+    </w:p>
+    <w:p>
+      <w:pPr>
+        <w:pStyle w:val="ListParagraph"/>
+        <w:spacing w:line="360" w:lineRule="auto"/>
+        <w:ind w:left="1464"/>
+        <w:jc w:val="both"/>
+        <w:rPr>
+          <w:rFonts w:ascii="Times New Roman" w:hAnsi="Times New Roman" w:cs="Times New Roman"/>
+          <w:sz w:val="26"/>
+          <w:szCs w:val="26"/>
+        </w:rPr>
+      </w:pPr>
+      <w:r>
+        <w:rPr>
+          <w:rFonts w:ascii="Times New Roman" w:hAnsi="Times New Roman" w:cs="Times New Roman"/>
+          <w:sz w:val="26"/>
+          <w:szCs w:val="26"/>
+        </w:rPr>
         <w:lastRenderedPageBreak/>
-        <w:t xml:space="preserve">+ </w:t>
-      </w:r>
-      <w:r>
-        <w:rPr>
-          <w:rFonts w:ascii="Times New Roman" w:hAnsi="Times New Roman" w:cs="Times New Roman"/>
-          <w:sz w:val="26"/>
-          <w:szCs w:val="26"/>
-        </w:rPr>
-        <w:t>3</w:t>
-      </w:r>
-      <w:r>
-        <w:rPr>
-          <w:rFonts w:ascii="Times New Roman" w:hAnsi="Times New Roman" w:cs="Times New Roman"/>
-          <w:sz w:val="26"/>
-          <w:szCs w:val="26"/>
-        </w:rPr>
-        <w:t>:</w:t>
-      </w:r>
-      <w:r>
-        <w:rPr>
-          <w:rFonts w:ascii="Times New Roman" w:hAnsi="Times New Roman" w:cs="Times New Roman"/>
-          <w:sz w:val="26"/>
-          <w:szCs w:val="26"/>
-        </w:rPr>
-        <w:t xml:space="preserve"> </w:t>
-      </w:r>
-      <w:r>
-        <w:rPr>
-          <w:rFonts w:ascii="Times New Roman" w:hAnsi="Times New Roman" w:cs="Times New Roman"/>
-          <w:sz w:val="26"/>
-          <w:szCs w:val="26"/>
-        </w:rPr>
-        <w:t xml:space="preserve">Nút điều hướng đến giao diện quản lý </w:t>
-      </w:r>
-      <w:r>
-        <w:rPr>
-          <w:rFonts w:ascii="Times New Roman" w:hAnsi="Times New Roman" w:cs="Times New Roman"/>
-          <w:sz w:val="26"/>
-          <w:szCs w:val="26"/>
-        </w:rPr>
-        <w:t>món thêm.</w:t>
+        <w:t>+ 4: Nút điều hướng đến giao diện quản lý hóa đơn.</w:t>
       </w:r>
     </w:p>
     <w:p>
@@ -1363,47 +1280,7 @@
           <w:sz w:val="26"/>
           <w:szCs w:val="26"/>
         </w:rPr>
-        <w:t xml:space="preserve">+ </w:t>
-      </w:r>
-      <w:r>
-        <w:rPr>
-          <w:rFonts w:ascii="Times New Roman" w:hAnsi="Times New Roman" w:cs="Times New Roman"/>
-          <w:sz w:val="26"/>
-          <w:szCs w:val="26"/>
-        </w:rPr>
-        <w:t>4</w:t>
-      </w:r>
-      <w:r>
-        <w:rPr>
-          <w:rFonts w:ascii="Times New Roman" w:hAnsi="Times New Roman" w:cs="Times New Roman"/>
-          <w:sz w:val="26"/>
-          <w:szCs w:val="26"/>
-        </w:rPr>
-        <w:t>:</w:t>
-      </w:r>
-      <w:r>
-        <w:rPr>
-          <w:rFonts w:ascii="Times New Roman" w:hAnsi="Times New Roman" w:cs="Times New Roman"/>
-          <w:sz w:val="26"/>
-          <w:szCs w:val="26"/>
-        </w:rPr>
-        <w:t xml:space="preserve"> </w:t>
-      </w:r>
-      <w:r>
-        <w:rPr>
-          <w:rFonts w:ascii="Times New Roman" w:hAnsi="Times New Roman" w:cs="Times New Roman"/>
-          <w:sz w:val="26"/>
-          <w:szCs w:val="26"/>
-        </w:rPr>
-        <w:t xml:space="preserve">Nút điều hướng đến giao diện quản lý </w:t>
-      </w:r>
-      <w:r>
-        <w:rPr>
-          <w:rFonts w:ascii="Times New Roman" w:hAnsi="Times New Roman" w:cs="Times New Roman"/>
-          <w:sz w:val="26"/>
-          <w:szCs w:val="26"/>
-        </w:rPr>
-        <w:t>hóa đơn.</w:t>
+        <w:t>+ 5: Nút điều hướng đến giao diện quản lý nhân viên.</w:t>
       </w:r>
     </w:p>
     <w:p>
@@ -1424,47 +1301,7 @@
           <w:sz w:val="26"/>
           <w:szCs w:val="26"/>
         </w:rPr>
-        <w:t xml:space="preserve">+ </w:t>
-      </w:r>
-      <w:r>
-        <w:rPr>
-          <w:rFonts w:ascii="Times New Roman" w:hAnsi="Times New Roman" w:cs="Times New Roman"/>
-          <w:sz w:val="26"/>
-          <w:szCs w:val="26"/>
-        </w:rPr>
-        <w:t>5</w:t>
-      </w:r>
-      <w:r>
-        <w:rPr>
-          <w:rFonts w:ascii="Times New Roman" w:hAnsi="Times New Roman" w:cs="Times New Roman"/>
-          <w:sz w:val="26"/>
-          <w:szCs w:val="26"/>
-        </w:rPr>
-        <w:t>:</w:t>
-      </w:r>
-      <w:r>
-        <w:rPr>
-          <w:rFonts w:ascii="Times New Roman" w:hAnsi="Times New Roman" w:cs="Times New Roman"/>
-          <w:sz w:val="26"/>
-          <w:szCs w:val="26"/>
-        </w:rPr>
-        <w:t xml:space="preserve"> </w:t>
-      </w:r>
-      <w:r>
-        <w:rPr>
-          <w:rFonts w:ascii="Times New Roman" w:hAnsi="Times New Roman" w:cs="Times New Roman"/>
-          <w:sz w:val="26"/>
-          <w:szCs w:val="26"/>
-        </w:rPr>
-        <w:t xml:space="preserve">Nút điều hướng đến giao diện quản lý </w:t>
-      </w:r>
-      <w:r>
-        <w:rPr>
-          <w:rFonts w:ascii="Times New Roman" w:hAnsi="Times New Roman" w:cs="Times New Roman"/>
-          <w:sz w:val="26"/>
-          <w:szCs w:val="26"/>
-        </w:rPr>
-        <w:t>nhân viên.</w:t>
+        <w:t>+ 6: Nút điều hướng đến giao diện quản lý tài  khoản đăng nhập.</w:t>
       </w:r>
     </w:p>
     <w:p>
@@ -1485,47 +1322,7 @@
           <w:sz w:val="26"/>
           <w:szCs w:val="26"/>
         </w:rPr>
-        <w:t xml:space="preserve">+ </w:t>
-      </w:r>
-      <w:r>
-        <w:rPr>
-          <w:rFonts w:ascii="Times New Roman" w:hAnsi="Times New Roman" w:cs="Times New Roman"/>
-          <w:sz w:val="26"/>
-          <w:szCs w:val="26"/>
-        </w:rPr>
-        <w:t>6</w:t>
-      </w:r>
-      <w:r>
-        <w:rPr>
-          <w:rFonts w:ascii="Times New Roman" w:hAnsi="Times New Roman" w:cs="Times New Roman"/>
-          <w:sz w:val="26"/>
-          <w:szCs w:val="26"/>
-        </w:rPr>
-        <w:t>:</w:t>
-      </w:r>
-      <w:r>
-        <w:rPr>
-          <w:rFonts w:ascii="Times New Roman" w:hAnsi="Times New Roman" w:cs="Times New Roman"/>
-          <w:sz w:val="26"/>
-          <w:szCs w:val="26"/>
-        </w:rPr>
-        <w:t xml:space="preserve"> </w:t>
-      </w:r>
-      <w:r>
-        <w:rPr>
-          <w:rFonts w:ascii="Times New Roman" w:hAnsi="Times New Roman" w:cs="Times New Roman"/>
-          <w:sz w:val="26"/>
-          <w:szCs w:val="26"/>
-        </w:rPr>
-        <w:t xml:space="preserve">Nút điều hướng đến giao diện quản lý </w:t>
-      </w:r>
-      <w:r>
-        <w:rPr>
-          <w:rFonts w:ascii="Times New Roman" w:hAnsi="Times New Roman" w:cs="Times New Roman"/>
-          <w:sz w:val="26"/>
-          <w:szCs w:val="26"/>
-        </w:rPr>
-        <w:t>tài  khoản đăng nhập.</w:t>
+        <w:t>+ 7: Nút điều hướng đến giao diện doanh thu.</w:t>
       </w:r>
     </w:p>
     <w:p>
@@ -1546,47 +1343,7 @@
           <w:sz w:val="26"/>
           <w:szCs w:val="26"/>
         </w:rPr>
-        <w:t xml:space="preserve">+ </w:t>
-      </w:r>
-      <w:r>
-        <w:rPr>
-          <w:rFonts w:ascii="Times New Roman" w:hAnsi="Times New Roman" w:cs="Times New Roman"/>
-          <w:sz w:val="26"/>
-          <w:szCs w:val="26"/>
-        </w:rPr>
-        <w:t>7</w:t>
-      </w:r>
-      <w:r>
-        <w:rPr>
-          <w:rFonts w:ascii="Times New Roman" w:hAnsi="Times New Roman" w:cs="Times New Roman"/>
-          <w:sz w:val="26"/>
-          <w:szCs w:val="26"/>
-        </w:rPr>
-        <w:t>:</w:t>
-      </w:r>
-      <w:r>
-        <w:rPr>
-          <w:rFonts w:ascii="Times New Roman" w:hAnsi="Times New Roman" w:cs="Times New Roman"/>
-          <w:sz w:val="26"/>
-          <w:szCs w:val="26"/>
-        </w:rPr>
-        <w:t xml:space="preserve"> </w:t>
-      </w:r>
-      <w:r>
-        <w:rPr>
-          <w:rFonts w:ascii="Times New Roman" w:hAnsi="Times New Roman" w:cs="Times New Roman"/>
-          <w:sz w:val="26"/>
-          <w:szCs w:val="26"/>
-        </w:rPr>
-        <w:t xml:space="preserve">Nút điều hướng đến giao diện </w:t>
-      </w:r>
-      <w:r>
-        <w:rPr>
-          <w:rFonts w:ascii="Times New Roman" w:hAnsi="Times New Roman" w:cs="Times New Roman"/>
-          <w:sz w:val="26"/>
-          <w:szCs w:val="26"/>
-        </w:rPr>
-        <w:t>doanh thu.</w:t>
+        <w:t>+ 8: Nút điều hướng đến giao diện thống kê.</w:t>
       </w:r>
     </w:p>
     <w:p>
@@ -1607,47 +1364,7 @@
           <w:sz w:val="26"/>
           <w:szCs w:val="26"/>
         </w:rPr>
-        <w:t xml:space="preserve">+ </w:t>
-      </w:r>
-      <w:r>
-        <w:rPr>
-          <w:rFonts w:ascii="Times New Roman" w:hAnsi="Times New Roman" w:cs="Times New Roman"/>
-          <w:sz w:val="26"/>
-          <w:szCs w:val="26"/>
-        </w:rPr>
-        <w:t>8</w:t>
-      </w:r>
-      <w:r>
-        <w:rPr>
-          <w:rFonts w:ascii="Times New Roman" w:hAnsi="Times New Roman" w:cs="Times New Roman"/>
-          <w:sz w:val="26"/>
-          <w:szCs w:val="26"/>
-        </w:rPr>
-        <w:t>:</w:t>
-      </w:r>
-      <w:r>
-        <w:rPr>
-          <w:rFonts w:ascii="Times New Roman" w:hAnsi="Times New Roman" w:cs="Times New Roman"/>
-          <w:sz w:val="26"/>
-          <w:szCs w:val="26"/>
-        </w:rPr>
-        <w:t xml:space="preserve"> </w:t>
-      </w:r>
-      <w:r>
-        <w:rPr>
-          <w:rFonts w:ascii="Times New Roman" w:hAnsi="Times New Roman" w:cs="Times New Roman"/>
-          <w:sz w:val="26"/>
-          <w:szCs w:val="26"/>
-        </w:rPr>
-        <w:t xml:space="preserve">Nút điều hướng đến giao diện </w:t>
-      </w:r>
-      <w:r>
-        <w:rPr>
-          <w:rFonts w:ascii="Times New Roman" w:hAnsi="Times New Roman" w:cs="Times New Roman"/>
-          <w:sz w:val="26"/>
-          <w:szCs w:val="26"/>
-        </w:rPr>
-        <w:t>thống kê.</w:t>
+        <w:t>+ 9: Nút điều hướng đến giao diện bán hàng.</w:t>
       </w:r>
     </w:p>
     <w:p>
@@ -1668,124 +1385,7 @@
           <w:sz w:val="26"/>
           <w:szCs w:val="26"/>
         </w:rPr>
-        <w:t xml:space="preserve">+ </w:t>
-      </w:r>
-      <w:r>
-        <w:rPr>
-          <w:rFonts w:ascii="Times New Roman" w:hAnsi="Times New Roman" w:cs="Times New Roman"/>
-          <w:sz w:val="26"/>
-          <w:szCs w:val="26"/>
-        </w:rPr>
-        <w:t>9</w:t>
-      </w:r>
-      <w:r>
-        <w:rPr>
-          <w:rFonts w:ascii="Times New Roman" w:hAnsi="Times New Roman" w:cs="Times New Roman"/>
-          <w:sz w:val="26"/>
-          <w:szCs w:val="26"/>
-        </w:rPr>
-        <w:t>:</w:t>
-      </w:r>
-      <w:r>
-        <w:rPr>
-          <w:rFonts w:ascii="Times New Roman" w:hAnsi="Times New Roman" w:cs="Times New Roman"/>
-          <w:sz w:val="26"/>
-          <w:szCs w:val="26"/>
-        </w:rPr>
-        <w:t xml:space="preserve"> </w:t>
-      </w:r>
-      <w:r>
-        <w:rPr>
-          <w:rFonts w:ascii="Times New Roman" w:hAnsi="Times New Roman" w:cs="Times New Roman"/>
-          <w:sz w:val="26"/>
-          <w:szCs w:val="26"/>
-        </w:rPr>
-        <w:t xml:space="preserve">Nút điều hướng đến giao diện </w:t>
-      </w:r>
-      <w:r>
-        <w:rPr>
-          <w:rFonts w:ascii="Times New Roman" w:hAnsi="Times New Roman" w:cs="Times New Roman"/>
-          <w:sz w:val="26"/>
-          <w:szCs w:val="26"/>
-        </w:rPr>
-        <w:t>bán hàng.</w:t>
-      </w:r>
-    </w:p>
-    <w:p>
-      <w:pPr>
-        <w:pStyle w:val="ListParagraph"/>
-        <w:spacing w:line="360" w:lineRule="auto"/>
-        <w:ind w:left="1464"/>
-        <w:jc w:val="both"/>
-        <w:rPr>
-          <w:rFonts w:ascii="Times New Roman" w:hAnsi="Times New Roman" w:cs="Times New Roman"/>
-          <w:sz w:val="26"/>
-          <w:szCs w:val="26"/>
-        </w:rPr>
-      </w:pPr>
-      <w:r>
-        <w:rPr>
-          <w:rFonts w:ascii="Times New Roman" w:hAnsi="Times New Roman" w:cs="Times New Roman"/>
-          <w:sz w:val="26"/>
-          <w:szCs w:val="26"/>
-        </w:rPr>
-        <w:t>+ 1</w:t>
-      </w:r>
-      <w:r>
-        <w:rPr>
-          <w:rFonts w:ascii="Times New Roman" w:hAnsi="Times New Roman" w:cs="Times New Roman"/>
-          <w:sz w:val="26"/>
-          <w:szCs w:val="26"/>
-        </w:rPr>
-        <w:t>0</w:t>
-      </w:r>
-      <w:r>
-        <w:rPr>
-          <w:rFonts w:ascii="Times New Roman" w:hAnsi="Times New Roman" w:cs="Times New Roman"/>
-          <w:sz w:val="26"/>
-          <w:szCs w:val="26"/>
-        </w:rPr>
-        <w:t>:</w:t>
-      </w:r>
-      <w:r>
-        <w:rPr>
-          <w:rFonts w:ascii="Times New Roman" w:hAnsi="Times New Roman" w:cs="Times New Roman"/>
-          <w:sz w:val="26"/>
-          <w:szCs w:val="26"/>
-        </w:rPr>
-        <w:t xml:space="preserve"> </w:t>
-      </w:r>
-      <w:r>
-        <w:rPr>
-          <w:rFonts w:ascii="Times New Roman" w:hAnsi="Times New Roman" w:cs="Times New Roman"/>
-          <w:sz w:val="26"/>
-          <w:szCs w:val="26"/>
-        </w:rPr>
-        <w:t xml:space="preserve">Nút </w:t>
-      </w:r>
-      <w:r>
-        <w:rPr>
-          <w:rFonts w:ascii="Times New Roman" w:hAnsi="Times New Roman" w:cs="Times New Roman"/>
-          <w:sz w:val="26"/>
-          <w:szCs w:val="26"/>
-        </w:rPr>
-        <w:t xml:space="preserve">đăng xuất, </w:t>
-      </w:r>
-      <w:r>
-        <w:rPr>
-          <w:rFonts w:ascii="Times New Roman" w:hAnsi="Times New Roman" w:cs="Times New Roman"/>
-          <w:sz w:val="26"/>
-          <w:szCs w:val="26"/>
-        </w:rPr>
-        <w:t xml:space="preserve">điều hướng </w:t>
-      </w:r>
-      <w:r>
-        <w:rPr>
-          <w:rFonts w:ascii="Times New Roman" w:hAnsi="Times New Roman" w:cs="Times New Roman"/>
-          <w:sz w:val="26"/>
-          <w:szCs w:val="26"/>
-        </w:rPr>
-        <w:t>đến giao diện đăng nhập.</w:t>
+        <w:t>+ 10: Nút đăng xuất, điều hướng đến giao diện đăng nhập.</w:t>
       </w:r>
     </w:p>
     <w:p>
@@ -1939,23 +1539,7 @@
           <w:sz w:val="26"/>
           <w:szCs w:val="26"/>
         </w:rPr>
-        <w:t xml:space="preserve">+ </w:t>
-      </w:r>
-      <w:r>
-        <w:rPr>
-          <w:rFonts w:ascii="Times New Roman" w:hAnsi="Times New Roman" w:cs="Times New Roman"/>
-          <w:sz w:val="26"/>
-          <w:szCs w:val="26"/>
-        </w:rPr>
-        <w:t>1</w:t>
-      </w:r>
-      <w:r>
-        <w:rPr>
-          <w:rFonts w:ascii="Times New Roman" w:hAnsi="Times New Roman" w:cs="Times New Roman"/>
-          <w:sz w:val="26"/>
-          <w:szCs w:val="26"/>
-        </w:rPr>
-        <w:t>: Nút điều hướng đến giao diện bán hàng.</w:t>
+        <w:t>+ 1: Nút điều hướng đến giao diện bán hàng.</w:t>
       </w:r>
     </w:p>
     <w:p>
@@ -1976,23 +1560,7 @@
           <w:sz w:val="26"/>
           <w:szCs w:val="26"/>
         </w:rPr>
-        <w:t xml:space="preserve">+ </w:t>
-      </w:r>
-      <w:r>
-        <w:rPr>
-          <w:rFonts w:ascii="Times New Roman" w:hAnsi="Times New Roman" w:cs="Times New Roman"/>
-          <w:sz w:val="26"/>
-          <w:szCs w:val="26"/>
-        </w:rPr>
-        <w:t>2</w:t>
-      </w:r>
-      <w:r>
-        <w:rPr>
-          <w:rFonts w:ascii="Times New Roman" w:hAnsi="Times New Roman" w:cs="Times New Roman"/>
-          <w:sz w:val="26"/>
-          <w:szCs w:val="26"/>
-        </w:rPr>
-        <w:t>: Nút điều hướng đến giao diện doanh thu.</w:t>
+        <w:t>+ 2: Nút điều hướng đến giao diện doanh thu.</w:t>
       </w:r>
     </w:p>
     <w:p>
@@ -2013,23 +1581,7 @@
           <w:sz w:val="26"/>
           <w:szCs w:val="26"/>
         </w:rPr>
-        <w:t xml:space="preserve">+ </w:t>
-      </w:r>
-      <w:r>
-        <w:rPr>
-          <w:rFonts w:ascii="Times New Roman" w:hAnsi="Times New Roman" w:cs="Times New Roman"/>
-          <w:sz w:val="26"/>
-          <w:szCs w:val="26"/>
-        </w:rPr>
-        <w:t>3</w:t>
-      </w:r>
-      <w:r>
-        <w:rPr>
-          <w:rFonts w:ascii="Times New Roman" w:hAnsi="Times New Roman" w:cs="Times New Roman"/>
-          <w:sz w:val="26"/>
-          <w:szCs w:val="26"/>
-        </w:rPr>
-        <w:t>: Nút điều hướng đến giao diện thống kê.</w:t>
+        <w:t>+ 3: Nút điều hướng đến giao diện thống kê.</w:t>
       </w:r>
     </w:p>
     <w:p>
@@ -2050,24 +1602,7 @@
           <w:sz w:val="26"/>
           <w:szCs w:val="26"/>
         </w:rPr>
-        <w:lastRenderedPageBreak/>
-        <w:t xml:space="preserve">+ </w:t>
-      </w:r>
-      <w:r>
-        <w:rPr>
-          <w:rFonts w:ascii="Times New Roman" w:hAnsi="Times New Roman" w:cs="Times New Roman"/>
-          <w:sz w:val="26"/>
-          <w:szCs w:val="26"/>
-        </w:rPr>
-        <w:t>4</w:t>
-      </w:r>
-      <w:r>
-        <w:rPr>
-          <w:rFonts w:ascii="Times New Roman" w:hAnsi="Times New Roman" w:cs="Times New Roman"/>
-          <w:sz w:val="26"/>
-          <w:szCs w:val="26"/>
-        </w:rPr>
-        <w:t>: Nút đăng xuất, điều hướng đến giao diện đăng nhập.</w:t>
+        <w:t>+ 4: Nút đăng xuất, điều hướng đến giao diện đăng nhập.</w:t>
       </w:r>
     </w:p>
     <w:p>
